--- a/HW1/Graph.docx
+++ b/HW1/Graph.docx
@@ -6,13 +6,12 @@
       <w:r>
         <w:rPr>
           <w:noProof/>
-          <w14:ligatures w14:val="standardContextual"/>
         </w:rPr>
         <w:drawing>
-          <wp:inline distT="0" distB="0" distL="0" distR="0" wp14:anchorId="177304F0" wp14:editId="1285C632">
-            <wp:extent cx="5056642" cy="3950216"/>
-            <wp:effectExtent l="0" t="0" r="0" b="0"/>
-            <wp:docPr id="1630981220" name="Picture 1" descr="A graph of a blue line&#10;&#10;Description automatically generated"/>
+          <wp:inline distT="0" distB="0" distL="0" distR="0" wp14:anchorId="246E7A2E" wp14:editId="045C3BA9">
+            <wp:extent cx="5274310" cy="3957320"/>
+            <wp:effectExtent l="0" t="0" r="2540" b="5080"/>
+            <wp:docPr id="1601901768" name="Picture 1" descr="A blue graph with numbers&#10;&#10;Description automatically generated"/>
             <wp:cNvGraphicFramePr>
               <a:graphicFrameLocks xmlns:a="http://schemas.openxmlformats.org/drawingml/2006/main" noChangeAspect="1"/>
             </wp:cNvGraphicFramePr>
@@ -20,29 +19,36 @@
               <a:graphicData uri="http://schemas.openxmlformats.org/drawingml/2006/picture">
                 <pic:pic xmlns:pic="http://schemas.openxmlformats.org/drawingml/2006/picture">
                   <pic:nvPicPr>
-                    <pic:cNvPr id="1630981220" name="Picture 1" descr="A graph of a blue line&#10;&#10;Description automatically generated"/>
-                    <pic:cNvPicPr/>
+                    <pic:cNvPr id="1601901768" name="Picture 1" descr="A blue graph with numbers&#10;&#10;Description automatically generated"/>
+                    <pic:cNvPicPr>
+                      <a:picLocks noChangeAspect="1" noChangeArrowheads="1"/>
+                    </pic:cNvPicPr>
                   </pic:nvPicPr>
                   <pic:blipFill>
-                    <a:blip r:embed="rId4">
+                    <a:blip r:embed="rId4" cstate="print">
                       <a:extLst>
                         <a:ext uri="{28A0092B-C50C-407E-A947-70E740481C1C}">
                           <a14:useLocalDpi xmlns:a14="http://schemas.microsoft.com/office/drawing/2010/main" val="0"/>
                         </a:ext>
                       </a:extLst>
                     </a:blip>
+                    <a:srcRect/>
                     <a:stretch>
                       <a:fillRect/>
                     </a:stretch>
                   </pic:blipFill>
-                  <pic:spPr>
+                  <pic:spPr bwMode="auto">
                     <a:xfrm>
                       <a:off x="0" y="0"/>
-                      <a:ext cx="5056642" cy="3950216"/>
+                      <a:ext cx="5274310" cy="3957320"/>
                     </a:xfrm>
                     <a:prstGeom prst="rect">
                       <a:avLst/>
                     </a:prstGeom>
+                    <a:noFill/>
+                    <a:ln>
+                      <a:noFill/>
+                    </a:ln>
                   </pic:spPr>
                 </pic:pic>
               </a:graphicData>
